--- a/Bahasa Indonesia/UAS/7. BAB III.docx
+++ b/Bahasa Indonesia/UAS/7. BAB III.docx
@@ -4,6 +4,142 @@
   <w:body>
     <w:p>
       <w:pPr>
+        <w:rPr>
+          <w:rFonts w:ascii="Times New Roman" w:hAnsi="Times New Roman" w:cs="Times New Roman"/>
+          <w:b/>
+          <w:bCs/>
+          <w:sz w:val="28"/>
+          <w:szCs w:val="28"/>
+        </w:rPr>
+      </w:pPr>
+      <w:r>
+        <w:rPr>
+          <w:rFonts w:ascii="Times New Roman" w:hAnsi="Times New Roman" w:cs="Times New Roman"/>
+          <w:b/>
+          <w:bCs/>
+          <w:sz w:val="28"/>
+          <w:szCs w:val="28"/>
+        </w:rPr>
+        <w:t>Nama</w:t>
+      </w:r>
+      <w:r>
+        <w:rPr>
+          <w:rFonts w:ascii="Times New Roman" w:hAnsi="Times New Roman" w:cs="Times New Roman"/>
+          <w:b/>
+          <w:bCs/>
+          <w:sz w:val="28"/>
+          <w:szCs w:val="28"/>
+        </w:rPr>
+        <w:tab/>
+      </w:r>
+      <w:r>
+        <w:rPr>
+          <w:rFonts w:ascii="Times New Roman" w:hAnsi="Times New Roman" w:cs="Times New Roman"/>
+          <w:b/>
+          <w:bCs/>
+          <w:sz w:val="28"/>
+          <w:szCs w:val="28"/>
+        </w:rPr>
+        <w:tab/>
+        <w:t>: Farkhan</w:t>
+      </w:r>
+    </w:p>
+    <w:p>
+      <w:pPr>
+        <w:rPr>
+          <w:rFonts w:ascii="Times New Roman" w:hAnsi="Times New Roman" w:cs="Times New Roman"/>
+          <w:b/>
+          <w:bCs/>
+          <w:sz w:val="28"/>
+          <w:szCs w:val="28"/>
+        </w:rPr>
+      </w:pPr>
+      <w:r>
+        <w:rPr>
+          <w:rFonts w:ascii="Times New Roman" w:hAnsi="Times New Roman" w:cs="Times New Roman"/>
+          <w:b/>
+          <w:bCs/>
+          <w:sz w:val="28"/>
+          <w:szCs w:val="28"/>
+        </w:rPr>
+        <w:t>NPM</w:t>
+      </w:r>
+      <w:r>
+        <w:rPr>
+          <w:rFonts w:ascii="Times New Roman" w:hAnsi="Times New Roman" w:cs="Times New Roman"/>
+          <w:b/>
+          <w:bCs/>
+          <w:sz w:val="28"/>
+          <w:szCs w:val="28"/>
+        </w:rPr>
+        <w:tab/>
+      </w:r>
+      <w:r>
+        <w:rPr>
+          <w:rFonts w:ascii="Times New Roman" w:hAnsi="Times New Roman" w:cs="Times New Roman"/>
+          <w:b/>
+          <w:bCs/>
+          <w:sz w:val="28"/>
+          <w:szCs w:val="28"/>
+        </w:rPr>
+        <w:tab/>
+        <w:t>: 20081010060</w:t>
+      </w:r>
+    </w:p>
+    <w:p>
+      <w:pPr>
+        <w:rPr>
+          <w:rFonts w:ascii="Times New Roman" w:eastAsiaTheme="majorEastAsia" w:hAnsi="Times New Roman" w:cs="Times New Roman"/>
+          <w:b/>
+          <w:bCs/>
+          <w:sz w:val="28"/>
+          <w:szCs w:val="28"/>
+        </w:rPr>
+      </w:pPr>
+      <w:r>
+        <w:rPr>
+          <w:rFonts w:ascii="Times New Roman" w:hAnsi="Times New Roman" w:cs="Times New Roman"/>
+          <w:b/>
+          <w:bCs/>
+          <w:sz w:val="28"/>
+          <w:szCs w:val="28"/>
+        </w:rPr>
+        <w:t>Kelas</w:t>
+      </w:r>
+      <w:r>
+        <w:rPr>
+          <w:rFonts w:ascii="Times New Roman" w:hAnsi="Times New Roman" w:cs="Times New Roman"/>
+          <w:b/>
+          <w:bCs/>
+          <w:sz w:val="28"/>
+          <w:szCs w:val="28"/>
+        </w:rPr>
+        <w:tab/>
+      </w:r>
+      <w:r>
+        <w:rPr>
+          <w:rFonts w:ascii="Times New Roman" w:hAnsi="Times New Roman" w:cs="Times New Roman"/>
+          <w:b/>
+          <w:bCs/>
+          <w:sz w:val="28"/>
+          <w:szCs w:val="28"/>
+        </w:rPr>
+        <w:tab/>
+        <w:t>: B</w:t>
+      </w:r>
+      <w:r>
+        <w:rPr>
+          <w:rFonts w:ascii="Times New Roman" w:hAnsi="Times New Roman" w:cs="Times New Roman"/>
+          <w:b/>
+          <w:bCs/>
+          <w:sz w:val="28"/>
+          <w:szCs w:val="28"/>
+        </w:rPr>
+        <w:br w:type="page"/>
+      </w:r>
+    </w:p>
+    <w:p>
+      <w:pPr>
         <w:pStyle w:val="Heading1"/>
         <w:spacing w:before="0" w:line="360" w:lineRule="auto"/>
         <w:jc w:val="center"/>
@@ -25,6 +161,7 @@
           <w:sz w:val="28"/>
           <w:szCs w:val="28"/>
         </w:rPr>
+        <w:lastRenderedPageBreak/>
         <w:t>BAB II</w:t>
       </w:r>
       <w:r>
@@ -224,9 +361,16 @@
           <w:sz w:val="24"/>
           <w:szCs w:val="24"/>
         </w:rPr>
-        <w:t xml:space="preserve">Rapid </w:t>
-      </w:r>
-      <w:proofErr w:type="spellStart"/>
+        <w:t>Rapid Application Development</w:t>
+      </w:r>
+      <w:r>
+        <w:rPr>
+          <w:rFonts w:ascii="Times New Roman" w:hAnsi="Times New Roman" w:cs="Times New Roman"/>
+          <w:sz w:val="24"/>
+          <w:szCs w:val="24"/>
+        </w:rPr>
+        <w:t xml:space="preserve"> (RAD) merupakan metode yang dikembangkan dari </w:t>
+      </w:r>
       <w:r>
         <w:rPr>
           <w:rFonts w:ascii="Times New Roman" w:hAnsi="Times New Roman" w:cs="Times New Roman"/>
@@ -235,49 +379,8 @@
           <w:sz w:val="24"/>
           <w:szCs w:val="24"/>
         </w:rPr>
-        <w:t>Application</w:t>
-      </w:r>
-      <w:proofErr w:type="spellEnd"/>
-      <w:r>
-        <w:rPr>
-          <w:rFonts w:ascii="Times New Roman" w:hAnsi="Times New Roman" w:cs="Times New Roman"/>
-          <w:i/>
-          <w:iCs/>
-          <w:sz w:val="24"/>
-          <w:szCs w:val="24"/>
-        </w:rPr>
-        <w:t xml:space="preserve"> Development</w:t>
-      </w:r>
-      <w:r>
-        <w:rPr>
-          <w:rFonts w:ascii="Times New Roman" w:hAnsi="Times New Roman" w:cs="Times New Roman"/>
-          <w:sz w:val="24"/>
-          <w:szCs w:val="24"/>
-        </w:rPr>
-        <w:t xml:space="preserve"> (RAD) merupakan metode yang dikembangkan dari </w:t>
-      </w:r>
-      <w:r>
-        <w:rPr>
-          <w:rFonts w:ascii="Times New Roman" w:hAnsi="Times New Roman" w:cs="Times New Roman"/>
-          <w:i/>
-          <w:iCs/>
-          <w:sz w:val="24"/>
-          <w:szCs w:val="24"/>
-        </w:rPr>
-        <w:t xml:space="preserve">System Development Life </w:t>
-      </w:r>
-      <w:proofErr w:type="spellStart"/>
-      <w:r>
-        <w:rPr>
-          <w:rFonts w:ascii="Times New Roman" w:hAnsi="Times New Roman" w:cs="Times New Roman"/>
-          <w:i/>
-          <w:iCs/>
-          <w:sz w:val="24"/>
-          <w:szCs w:val="24"/>
-        </w:rPr>
-        <w:t>Cycle</w:t>
-      </w:r>
-      <w:proofErr w:type="spellEnd"/>
+        <w:t>System Development Life Cycle</w:t>
+      </w:r>
       <w:r>
         <w:rPr>
           <w:rFonts w:ascii="Times New Roman" w:hAnsi="Times New Roman" w:cs="Times New Roman"/>
@@ -509,51 +612,7 @@
           <w:sz w:val="24"/>
           <w:szCs w:val="24"/>
         </w:rPr>
-        <w:t xml:space="preserve">Tahapan Model RAD (Aswati </w:t>
-      </w:r>
-      <w:proofErr w:type="spellStart"/>
-      <w:r>
-        <w:rPr>
-          <w:rFonts w:ascii="Times New Roman" w:hAnsi="Times New Roman" w:cs="Times New Roman"/>
-          <w:b/>
-          <w:bCs/>
-          <w:sz w:val="24"/>
-          <w:szCs w:val="24"/>
-        </w:rPr>
-        <w:t>et</w:t>
-      </w:r>
-      <w:proofErr w:type="spellEnd"/>
-      <w:r>
-        <w:rPr>
-          <w:rFonts w:ascii="Times New Roman" w:hAnsi="Times New Roman" w:cs="Times New Roman"/>
-          <w:b/>
-          <w:bCs/>
-          <w:sz w:val="24"/>
-          <w:szCs w:val="24"/>
-        </w:rPr>
-        <w:t xml:space="preserve"> </w:t>
-      </w:r>
-      <w:proofErr w:type="spellStart"/>
-      <w:r>
-        <w:rPr>
-          <w:rFonts w:ascii="Times New Roman" w:hAnsi="Times New Roman" w:cs="Times New Roman"/>
-          <w:b/>
-          <w:bCs/>
-          <w:sz w:val="24"/>
-          <w:szCs w:val="24"/>
-        </w:rPr>
-        <w:t>al.</w:t>
-      </w:r>
-      <w:proofErr w:type="spellEnd"/>
-      <w:r>
-        <w:rPr>
-          <w:rFonts w:ascii="Times New Roman" w:hAnsi="Times New Roman" w:cs="Times New Roman"/>
-          <w:b/>
-          <w:bCs/>
-          <w:sz w:val="24"/>
-          <w:szCs w:val="24"/>
-        </w:rPr>
-        <w:t>, 2017)</w:t>
+        <w:t>Tahapan Model RAD (Aswati et al., 2017)</w:t>
       </w:r>
     </w:p>
     <w:p>
@@ -762,7 +821,6 @@
         </w:rPr>
         <w:t xml:space="preserve">Dalam tahapan ini akan dilakukan pengumpulan informasi dari penikmat </w:t>
       </w:r>
-      <w:proofErr w:type="spellStart"/>
       <w:r>
         <w:rPr>
           <w:rFonts w:ascii="Times New Roman" w:hAnsi="Times New Roman" w:cs="Times New Roman"/>
@@ -771,18 +829,7 @@
           <w:sz w:val="24"/>
           <w:szCs w:val="24"/>
         </w:rPr>
-        <w:t>event</w:t>
-      </w:r>
-      <w:proofErr w:type="spellEnd"/>
-      <w:r>
-        <w:rPr>
-          <w:rFonts w:ascii="Times New Roman" w:hAnsi="Times New Roman" w:cs="Times New Roman"/>
-          <w:i/>
-          <w:iCs/>
-          <w:sz w:val="24"/>
-          <w:szCs w:val="24"/>
-        </w:rPr>
-        <w:t xml:space="preserve"> </w:t>
+        <w:t xml:space="preserve">event </w:t>
       </w:r>
       <w:r>
         <w:rPr>
@@ -937,18 +984,7 @@
           <w:sz w:val="24"/>
           <w:szCs w:val="24"/>
         </w:rPr>
-        <w:t xml:space="preserve">Tahap </w:t>
-      </w:r>
-      <w:r>
-        <w:rPr>
-          <w:rFonts w:ascii="Times New Roman" w:hAnsi="Times New Roman" w:cs="Times New Roman"/>
-          <w:b/>
-          <w:bCs/>
-          <w:color w:val="auto"/>
-          <w:sz w:val="24"/>
-          <w:szCs w:val="24"/>
-        </w:rPr>
-        <w:t>Sistem Desain</w:t>
+        <w:t>Tahap Sistem Desain</w:t>
       </w:r>
     </w:p>
     <w:p>
@@ -968,51 +1004,135 @@
           <w:sz w:val="24"/>
           <w:szCs w:val="24"/>
         </w:rPr>
-        <w:t xml:space="preserve">Tahap sistem desain merupakan tahapan untuk merancang dan memperbaiki aplikasi </w:t>
-      </w:r>
-      <w:proofErr w:type="spellStart"/>
-      <w:r>
-        <w:rPr>
-          <w:rFonts w:ascii="Times New Roman" w:hAnsi="Times New Roman" w:cs="Times New Roman"/>
-          <w:sz w:val="24"/>
-          <w:szCs w:val="24"/>
-        </w:rPr>
-        <w:t>Eventtaria</w:t>
-      </w:r>
-      <w:proofErr w:type="spellEnd"/>
-      <w:r>
-        <w:rPr>
-          <w:rFonts w:ascii="Times New Roman" w:hAnsi="Times New Roman" w:cs="Times New Roman"/>
-          <w:sz w:val="24"/>
-          <w:szCs w:val="24"/>
-        </w:rPr>
-        <w:t xml:space="preserve"> sesuai dengan desain yang digambarkan dengan unsur-unsur yang telah ditentukan pada tahap sebelumnya.</w:t>
-      </w:r>
-      <w:r>
-        <w:rPr>
-          <w:rFonts w:ascii="Times New Roman" w:hAnsi="Times New Roman" w:cs="Times New Roman"/>
-          <w:sz w:val="24"/>
-          <w:szCs w:val="24"/>
-        </w:rPr>
-        <w:t xml:space="preserve"> Hasil analisis akan diterjemahkan oleh pemrogram dengan </w:t>
-      </w:r>
-      <w:proofErr w:type="spellStart"/>
-      <w:r>
-        <w:rPr>
-          <w:rFonts w:ascii="Times New Roman" w:hAnsi="Times New Roman" w:cs="Times New Roman"/>
-          <w:sz w:val="24"/>
-          <w:szCs w:val="24"/>
-        </w:rPr>
-        <w:t>pengkodean</w:t>
-      </w:r>
-      <w:proofErr w:type="spellEnd"/>
-      <w:r>
-        <w:rPr>
-          <w:rFonts w:ascii="Times New Roman" w:hAnsi="Times New Roman" w:cs="Times New Roman"/>
-          <w:sz w:val="24"/>
-          <w:szCs w:val="24"/>
-        </w:rPr>
-        <w:t xml:space="preserve"> agar menjadi sistem yang utuh. Peran pengguna sangat penting dalam menanggapi pengembangan aplikasi agar aplikasi yang dikembangkan dapat mencapai tujuan secara maksimal. Tahapan ini akan dilakukan secara terus-menerus selagi belum mencapai kesesuaian sebagai aplikasi yang telah diharapkan.</w:t>
+        <w:t>Tahap sistem desain merupakan tahapan untuk merancang dan memperbaiki</w:t>
+      </w:r>
+      <w:r>
+        <w:rPr>
+          <w:rFonts w:ascii="Times New Roman" w:hAnsi="Times New Roman" w:cs="Times New Roman"/>
+          <w:sz w:val="24"/>
+          <w:szCs w:val="24"/>
+        </w:rPr>
+        <w:t xml:space="preserve"> desain</w:t>
+      </w:r>
+      <w:r>
+        <w:rPr>
+          <w:rFonts w:ascii="Times New Roman" w:hAnsi="Times New Roman" w:cs="Times New Roman"/>
+          <w:sz w:val="24"/>
+          <w:szCs w:val="24"/>
+        </w:rPr>
+        <w:t xml:space="preserve"> aplikasi Eventtaria sesuai dengan </w:t>
+      </w:r>
+      <w:r>
+        <w:rPr>
+          <w:rFonts w:ascii="Times New Roman" w:hAnsi="Times New Roman" w:cs="Times New Roman"/>
+          <w:sz w:val="24"/>
+          <w:szCs w:val="24"/>
+        </w:rPr>
+        <w:t>kesepakatan</w:t>
+      </w:r>
+      <w:r>
+        <w:rPr>
+          <w:rFonts w:ascii="Times New Roman" w:hAnsi="Times New Roman" w:cs="Times New Roman"/>
+          <w:sz w:val="24"/>
+          <w:szCs w:val="24"/>
+        </w:rPr>
+        <w:t xml:space="preserve"> desain</w:t>
+      </w:r>
+      <w:r>
+        <w:rPr>
+          <w:rFonts w:ascii="Times New Roman" w:hAnsi="Times New Roman" w:cs="Times New Roman"/>
+          <w:sz w:val="24"/>
+          <w:szCs w:val="24"/>
+        </w:rPr>
+        <w:t xml:space="preserve"> antara pengguna dan analis </w:t>
+      </w:r>
+      <w:r>
+        <w:rPr>
+          <w:rFonts w:ascii="Times New Roman" w:hAnsi="Times New Roman" w:cs="Times New Roman"/>
+          <w:sz w:val="24"/>
+          <w:szCs w:val="24"/>
+        </w:rPr>
+        <w:t>dengan</w:t>
+      </w:r>
+      <w:r>
+        <w:rPr>
+          <w:rFonts w:ascii="Times New Roman" w:hAnsi="Times New Roman" w:cs="Times New Roman"/>
+          <w:sz w:val="24"/>
+          <w:szCs w:val="24"/>
+        </w:rPr>
+        <w:t xml:space="preserve"> memuat</w:t>
+      </w:r>
+      <w:r>
+        <w:rPr>
+          <w:rFonts w:ascii="Times New Roman" w:hAnsi="Times New Roman" w:cs="Times New Roman"/>
+          <w:sz w:val="24"/>
+          <w:szCs w:val="24"/>
+        </w:rPr>
+        <w:t xml:space="preserve"> unsur-unsur yang telah dit</w:t>
+      </w:r>
+      <w:r>
+        <w:rPr>
+          <w:rFonts w:ascii="Times New Roman" w:hAnsi="Times New Roman" w:cs="Times New Roman"/>
+          <w:sz w:val="24"/>
+          <w:szCs w:val="24"/>
+        </w:rPr>
+        <w:t>etapkan untuk ditampilkan pada aplikasi</w:t>
+      </w:r>
+      <w:r>
+        <w:rPr>
+          <w:rFonts w:ascii="Times New Roman" w:hAnsi="Times New Roman" w:cs="Times New Roman"/>
+          <w:sz w:val="24"/>
+          <w:szCs w:val="24"/>
+        </w:rPr>
+        <w:t>.</w:t>
+      </w:r>
+      <w:r>
+        <w:rPr>
+          <w:rFonts w:ascii="Times New Roman" w:hAnsi="Times New Roman" w:cs="Times New Roman"/>
+          <w:sz w:val="24"/>
+          <w:szCs w:val="24"/>
+        </w:rPr>
+        <w:t xml:space="preserve"> </w:t>
+      </w:r>
+      <w:r>
+        <w:rPr>
+          <w:rFonts w:ascii="Times New Roman" w:hAnsi="Times New Roman" w:cs="Times New Roman"/>
+          <w:sz w:val="24"/>
+          <w:szCs w:val="24"/>
+        </w:rPr>
+        <w:t xml:space="preserve">Pada tahap ini juga penganalisis akan bekerja sama dengan pemrogram untuk menunjukkan prototipe pada pengguna. Hal ini bertujuan untuk mendapatkan respons dari pengguna, sehingga keaktifan pengguna dalam tahap ini </w:t>
+      </w:r>
+      <w:r>
+        <w:rPr>
+          <w:rFonts w:ascii="Times New Roman" w:hAnsi="Times New Roman" w:cs="Times New Roman"/>
+          <w:sz w:val="24"/>
+          <w:szCs w:val="24"/>
+        </w:rPr>
+        <w:t>menentukan</w:t>
+      </w:r>
+      <w:r>
+        <w:rPr>
+          <w:rFonts w:ascii="Times New Roman" w:hAnsi="Times New Roman" w:cs="Times New Roman"/>
+          <w:sz w:val="24"/>
+          <w:szCs w:val="24"/>
+        </w:rPr>
+        <w:t xml:space="preserve"> untuk pengembangan aplikasi Evenntaria </w:t>
+      </w:r>
+      <w:r>
+        <w:rPr>
+          <w:rFonts w:ascii="Times New Roman" w:hAnsi="Times New Roman" w:cs="Times New Roman"/>
+          <w:sz w:val="24"/>
+          <w:szCs w:val="24"/>
+        </w:rPr>
+        <w:t>agar</w:t>
+      </w:r>
+      <w:r>
+        <w:rPr>
+          <w:rFonts w:ascii="Times New Roman" w:hAnsi="Times New Roman" w:cs="Times New Roman"/>
+          <w:sz w:val="24"/>
+          <w:szCs w:val="24"/>
+        </w:rPr>
+        <w:t xml:space="preserve"> mendapatkan hasil yang maksimal.</w:t>
       </w:r>
     </w:p>
     <w:p>
@@ -1062,23 +1182,13 @@
           <w:sz w:val="24"/>
           <w:szCs w:val="24"/>
         </w:rPr>
-        <w:t xml:space="preserve">Tahap </w:t>
-      </w:r>
-      <w:r>
-        <w:rPr>
-          <w:rFonts w:ascii="Times New Roman" w:hAnsi="Times New Roman" w:cs="Times New Roman"/>
-          <w:b/>
-          <w:bCs/>
-          <w:color w:val="auto"/>
-          <w:sz w:val="24"/>
-          <w:szCs w:val="24"/>
-        </w:rPr>
-        <w:t>Implementasi</w:t>
+        <w:t>Tahap Implementasi</w:t>
       </w:r>
     </w:p>
     <w:p>
       <w:pPr>
         <w:spacing w:after="0" w:line="360" w:lineRule="auto"/>
+        <w:ind w:firstLine="720"/>
         <w:jc w:val="both"/>
         <w:rPr>
           <w:rFonts w:ascii="Times New Roman" w:hAnsi="Times New Roman" w:cs="Times New Roman"/>
@@ -1092,7 +1202,61 @@
           <w:sz w:val="24"/>
           <w:szCs w:val="24"/>
         </w:rPr>
-        <w:t xml:space="preserve">Tahap implementasi merupakan tahapan </w:t>
+        <w:t>Tahap implementasi me</w:t>
+      </w:r>
+      <w:r>
+        <w:rPr>
+          <w:rFonts w:ascii="Times New Roman" w:hAnsi="Times New Roman" w:cs="Times New Roman"/>
+          <w:sz w:val="24"/>
+          <w:szCs w:val="24"/>
+        </w:rPr>
+        <w:t xml:space="preserve">njadi tahapan untuk pemrogram mengaplikasikan desain yang telah disetujui menjadi aplikasi secara utuh. Pada tahap ini pula Eventtaria akan diuji coba kepada para pengguna baik yang sebagai pencari </w:t>
+      </w:r>
+      <w:r>
+        <w:rPr>
+          <w:rFonts w:ascii="Times New Roman" w:hAnsi="Times New Roman" w:cs="Times New Roman"/>
+          <w:i/>
+          <w:iCs/>
+          <w:sz w:val="24"/>
+          <w:szCs w:val="24"/>
+        </w:rPr>
+        <w:t xml:space="preserve">event </w:t>
+      </w:r>
+      <w:r>
+        <w:rPr>
+          <w:rFonts w:ascii="Times New Roman" w:hAnsi="Times New Roman" w:cs="Times New Roman"/>
+          <w:sz w:val="24"/>
+          <w:szCs w:val="24"/>
+        </w:rPr>
+        <w:t xml:space="preserve">maupun penyelenggara </w:t>
+      </w:r>
+      <w:r>
+        <w:rPr>
+          <w:rFonts w:ascii="Times New Roman" w:hAnsi="Times New Roman" w:cs="Times New Roman"/>
+          <w:i/>
+          <w:iCs/>
+          <w:sz w:val="24"/>
+          <w:szCs w:val="24"/>
+        </w:rPr>
+        <w:t>event</w:t>
+      </w:r>
+      <w:r>
+        <w:rPr>
+          <w:rFonts w:ascii="Times New Roman" w:hAnsi="Times New Roman" w:cs="Times New Roman"/>
+          <w:sz w:val="24"/>
+          <w:szCs w:val="24"/>
+        </w:rPr>
+        <w:t xml:space="preserve">. Uji coba dilakukan untuk menemukan kesalahan-kesalahan yang ada pada aplikasi, yang kemudian diperbaiki terlebih dahulu sebelum dipublikasikan. </w:t>
+      </w:r>
+      <w:r>
+        <w:rPr>
+          <w:rFonts w:ascii="Times New Roman" w:hAnsi="Times New Roman" w:cs="Times New Roman"/>
+          <w:i/>
+          <w:iCs/>
+          <w:sz w:val="24"/>
+          <w:szCs w:val="24"/>
+        </w:rPr>
+        <w:t xml:space="preserve"> </w:t>
       </w:r>
     </w:p>
     <w:p/>
